--- a/Aliffio Syah Maulana (41519120065) - Pertemuan 8 - Web Pemrograman Enterprise.docx
+++ b/Aliffio Syah Maulana (41519120065) - Pertemuan 8 - Web Pemrograman Enterprise.docx
@@ -156,51 +156,76 @@
           <w:bCs/>
           <w:lang w:val="en-ID"/>
         </w:rPr>
-        <w:t>7</w:t>
-      </w:r>
-    </w:p>
-    <w:p>
-      <w:pPr>
-        <w:rPr>
-          <w:lang w:val="en-ID"/>
-        </w:rPr>
-      </w:pPr>
-      <w:r>
-        <w:rPr>
-          <w:lang w:val="en-ID"/>
-        </w:rPr>
-        <w:t xml:space="preserve">Screenshot </w:t>
+        <w:t>8</w:t>
+      </w:r>
+    </w:p>
+    <w:p>
+      <w:pPr>
+        <w:rPr>
+          <w:rFonts w:ascii="Segoe UI" w:hAnsi="Segoe UI" w:cs="Segoe UI"/>
+          <w:color w:val="373A3C"/>
+          <w:shd w:val="clear" w:color="auto" w:fill="FFFFFF"/>
+        </w:rPr>
+      </w:pPr>
+      <w:r>
+        <w:rPr>
+          <w:rFonts w:ascii="Segoe UI" w:hAnsi="Segoe UI" w:cs="Segoe UI"/>
+          <w:color w:val="373A3C"/>
+          <w:shd w:val="clear" w:color="auto" w:fill="FFFFFF"/>
+        </w:rPr>
+        <w:t xml:space="preserve">Create new page to insert, update &amp; delete from table </w:t>
       </w:r>
       <w:proofErr w:type="spellStart"/>
       <w:r>
         <w:rPr>
-          <w:lang w:val="en-ID"/>
-        </w:rPr>
-        <w:t>Supabase</w:t>
+          <w:rFonts w:ascii="Segoe UI" w:hAnsi="Segoe UI" w:cs="Segoe UI"/>
+          <w:color w:val="373A3C"/>
+          <w:shd w:val="clear" w:color="auto" w:fill="FFFFFF"/>
+        </w:rPr>
+        <w:t>petugas</w:t>
       </w:r>
       <w:proofErr w:type="spellEnd"/>
-      <w:r>
-        <w:rPr>
-          <w:lang w:val="en-ID"/>
-        </w:rPr>
-        <w:t xml:space="preserve"> Table:</w:t>
-      </w:r>
-    </w:p>
-    <w:p>
-      <w:pPr>
-        <w:rPr>
-          <w:lang w:val="en-ID"/>
-        </w:rPr>
-      </w:pPr>
-      <w:r>
-        <w:rPr>
-          <w:noProof/>
+    </w:p>
+    <w:p>
+      <w:pPr>
+        <w:rPr>
+          <w:rFonts w:ascii="Segoe UI" w:hAnsi="Segoe UI" w:cs="Segoe UI"/>
+          <w:b/>
+          <w:bCs/>
+          <w:color w:val="373A3C"/>
+          <w:shd w:val="clear" w:color="auto" w:fill="FFFFFF"/>
+        </w:rPr>
+      </w:pPr>
+      <w:r>
+        <w:rPr>
+          <w:rFonts w:ascii="Segoe UI" w:hAnsi="Segoe UI" w:cs="Segoe UI"/>
+          <w:b/>
+          <w:bCs/>
+          <w:color w:val="373A3C"/>
+          <w:shd w:val="clear" w:color="auto" w:fill="FFFFFF"/>
+        </w:rPr>
+        <w:t>Screenshot page list</w:t>
+      </w:r>
+    </w:p>
+    <w:p>
+      <w:pPr>
+        <w:rPr>
+          <w:rFonts w:ascii="Segoe UI" w:hAnsi="Segoe UI" w:cs="Segoe UI"/>
+          <w:color w:val="373A3C"/>
+          <w:shd w:val="clear" w:color="auto" w:fill="FFFFFF"/>
+        </w:rPr>
+      </w:pPr>
+      <w:r>
+        <w:rPr>
+          <w:rFonts w:ascii="Segoe UI" w:hAnsi="Segoe UI" w:cs="Segoe UI"/>
+          <w:color w:val="373A3C"/>
+          <w:shd w:val="clear" w:color="auto" w:fill="FFFFFF"/>
         </w:rPr>
         <w:drawing>
-          <wp:inline distT="0" distB="0" distL="0" distR="0" wp14:anchorId="12BE5711" wp14:editId="680B1733">
-            <wp:extent cx="5943600" cy="3343275"/>
+          <wp:inline distT="0" distB="0" distL="0" distR="0" wp14:anchorId="0CB1E56B" wp14:editId="18F87AA3">
+            <wp:extent cx="5943600" cy="2940685"/>
             <wp:effectExtent l="0" t="0" r="0" b="0"/>
-            <wp:docPr id="214549406" name="Picture 1"/>
+            <wp:docPr id="917164141" name="Picture 1"/>
             <wp:cNvGraphicFramePr>
               <a:graphicFrameLocks xmlns:a="http://schemas.openxmlformats.org/drawingml/2006/main" noChangeAspect="1"/>
             </wp:cNvGraphicFramePr>
@@ -208,11 +233,293 @@
               <a:graphicData uri="http://schemas.openxmlformats.org/drawingml/2006/picture">
                 <pic:pic xmlns:pic="http://schemas.openxmlformats.org/drawingml/2006/picture">
                   <pic:nvPicPr>
-                    <pic:cNvPr id="214549406" name=""/>
+                    <pic:cNvPr id="917164141" name=""/>
                     <pic:cNvPicPr/>
                   </pic:nvPicPr>
                   <pic:blipFill>
                     <a:blip r:embed="rId4"/>
+                    <a:stretch>
+                      <a:fillRect/>
+                    </a:stretch>
+                  </pic:blipFill>
+                  <pic:spPr>
+                    <a:xfrm>
+                      <a:off x="0" y="0"/>
+                      <a:ext cx="5943600" cy="2940685"/>
+                    </a:xfrm>
+                    <a:prstGeom prst="rect">
+                      <a:avLst/>
+                    </a:prstGeom>
+                  </pic:spPr>
+                </pic:pic>
+              </a:graphicData>
+            </a:graphic>
+          </wp:inline>
+        </w:drawing>
+      </w:r>
+    </w:p>
+    <w:p>
+      <w:pPr>
+        <w:rPr>
+          <w:rFonts w:ascii="Segoe UI" w:hAnsi="Segoe UI" w:cs="Segoe UI"/>
+          <w:b/>
+          <w:bCs/>
+          <w:color w:val="373A3C"/>
+          <w:shd w:val="clear" w:color="auto" w:fill="FFFFFF"/>
+        </w:rPr>
+      </w:pPr>
+      <w:r>
+        <w:rPr>
+          <w:rFonts w:ascii="Segoe UI" w:hAnsi="Segoe UI" w:cs="Segoe UI"/>
+          <w:b/>
+          <w:bCs/>
+          <w:color w:val="373A3C"/>
+          <w:shd w:val="clear" w:color="auto" w:fill="FFFFFF"/>
+        </w:rPr>
+        <w:t>Screenshot page insert</w:t>
+      </w:r>
+    </w:p>
+    <w:p>
+      <w:r>
+        <w:lastRenderedPageBreak/>
+        <w:drawing>
+          <wp:inline distT="0" distB="0" distL="0" distR="0" wp14:anchorId="2B401216" wp14:editId="10BD648D">
+            <wp:extent cx="5943600" cy="2940685"/>
+            <wp:effectExtent l="0" t="0" r="0" b="0"/>
+            <wp:docPr id="2104207331" name="Picture 1"/>
+            <wp:cNvGraphicFramePr>
+              <a:graphicFrameLocks xmlns:a="http://schemas.openxmlformats.org/drawingml/2006/main" noChangeAspect="1"/>
+            </wp:cNvGraphicFramePr>
+            <a:graphic xmlns:a="http://schemas.openxmlformats.org/drawingml/2006/main">
+              <a:graphicData uri="http://schemas.openxmlformats.org/drawingml/2006/picture">
+                <pic:pic xmlns:pic="http://schemas.openxmlformats.org/drawingml/2006/picture">
+                  <pic:nvPicPr>
+                    <pic:cNvPr id="2104207331" name=""/>
+                    <pic:cNvPicPr/>
+                  </pic:nvPicPr>
+                  <pic:blipFill>
+                    <a:blip r:embed="rId5"/>
+                    <a:stretch>
+                      <a:fillRect/>
+                    </a:stretch>
+                  </pic:blipFill>
+                  <pic:spPr>
+                    <a:xfrm>
+                      <a:off x="0" y="0"/>
+                      <a:ext cx="5943600" cy="2940685"/>
+                    </a:xfrm>
+                    <a:prstGeom prst="rect">
+                      <a:avLst/>
+                    </a:prstGeom>
+                  </pic:spPr>
+                </pic:pic>
+              </a:graphicData>
+            </a:graphic>
+          </wp:inline>
+        </w:drawing>
+      </w:r>
+    </w:p>
+    <w:p>
+      <w:pPr>
+        <w:rPr>
+          <w:b/>
+          <w:bCs/>
+        </w:rPr>
+      </w:pPr>
+      <w:r>
+        <w:rPr>
+          <w:b/>
+          <w:bCs/>
+        </w:rPr>
+        <w:t>Screenshot page after insert</w:t>
+      </w:r>
+    </w:p>
+    <w:p>
+      <w:r>
+        <w:drawing>
+          <wp:inline distT="0" distB="0" distL="0" distR="0" wp14:anchorId="01B630C7" wp14:editId="5A6AFA83">
+            <wp:extent cx="5943600" cy="2940685"/>
+            <wp:effectExtent l="0" t="0" r="0" b="0"/>
+            <wp:docPr id="302954063" name="Picture 1"/>
+            <wp:cNvGraphicFramePr>
+              <a:graphicFrameLocks xmlns:a="http://schemas.openxmlformats.org/drawingml/2006/main" noChangeAspect="1"/>
+            </wp:cNvGraphicFramePr>
+            <a:graphic xmlns:a="http://schemas.openxmlformats.org/drawingml/2006/main">
+              <a:graphicData uri="http://schemas.openxmlformats.org/drawingml/2006/picture">
+                <pic:pic xmlns:pic="http://schemas.openxmlformats.org/drawingml/2006/picture">
+                  <pic:nvPicPr>
+                    <pic:cNvPr id="302954063" name=""/>
+                    <pic:cNvPicPr/>
+                  </pic:nvPicPr>
+                  <pic:blipFill>
+                    <a:blip r:embed="rId6"/>
+                    <a:stretch>
+                      <a:fillRect/>
+                    </a:stretch>
+                  </pic:blipFill>
+                  <pic:spPr>
+                    <a:xfrm>
+                      <a:off x="0" y="0"/>
+                      <a:ext cx="5943600" cy="2940685"/>
+                    </a:xfrm>
+                    <a:prstGeom prst="rect">
+                      <a:avLst/>
+                    </a:prstGeom>
+                  </pic:spPr>
+                </pic:pic>
+              </a:graphicData>
+            </a:graphic>
+          </wp:inline>
+        </w:drawing>
+      </w:r>
+    </w:p>
+    <w:p>
+      <w:pPr>
+        <w:rPr>
+          <w:b/>
+          <w:bCs/>
+        </w:rPr>
+      </w:pPr>
+      <w:r>
+        <w:rPr>
+          <w:b/>
+          <w:bCs/>
+        </w:rPr>
+        <w:t>Screenshot page update</w:t>
+      </w:r>
+    </w:p>
+    <w:p>
+      <w:r>
+        <w:lastRenderedPageBreak/>
+        <w:drawing>
+          <wp:inline distT="0" distB="0" distL="0" distR="0" wp14:anchorId="6129494C" wp14:editId="3C45051E">
+            <wp:extent cx="5943600" cy="2940685"/>
+            <wp:effectExtent l="0" t="0" r="0" b="0"/>
+            <wp:docPr id="446395304" name="Picture 1"/>
+            <wp:cNvGraphicFramePr>
+              <a:graphicFrameLocks xmlns:a="http://schemas.openxmlformats.org/drawingml/2006/main" noChangeAspect="1"/>
+            </wp:cNvGraphicFramePr>
+            <a:graphic xmlns:a="http://schemas.openxmlformats.org/drawingml/2006/main">
+              <a:graphicData uri="http://schemas.openxmlformats.org/drawingml/2006/picture">
+                <pic:pic xmlns:pic="http://schemas.openxmlformats.org/drawingml/2006/picture">
+                  <pic:nvPicPr>
+                    <pic:cNvPr id="446395304" name=""/>
+                    <pic:cNvPicPr/>
+                  </pic:nvPicPr>
+                  <pic:blipFill>
+                    <a:blip r:embed="rId7"/>
+                    <a:stretch>
+                      <a:fillRect/>
+                    </a:stretch>
+                  </pic:blipFill>
+                  <pic:spPr>
+                    <a:xfrm>
+                      <a:off x="0" y="0"/>
+                      <a:ext cx="5943600" cy="2940685"/>
+                    </a:xfrm>
+                    <a:prstGeom prst="rect">
+                      <a:avLst/>
+                    </a:prstGeom>
+                  </pic:spPr>
+                </pic:pic>
+              </a:graphicData>
+            </a:graphic>
+          </wp:inline>
+        </w:drawing>
+      </w:r>
+    </w:p>
+    <w:p>
+      <w:pPr>
+        <w:rPr>
+          <w:b/>
+          <w:bCs/>
+        </w:rPr>
+      </w:pPr>
+      <w:r>
+        <w:rPr>
+          <w:b/>
+          <w:bCs/>
+        </w:rPr>
+        <w:t>Screenshot page after update</w:t>
+      </w:r>
+    </w:p>
+    <w:p>
+      <w:r>
+        <w:drawing>
+          <wp:inline distT="0" distB="0" distL="0" distR="0" wp14:anchorId="30EC96F7" wp14:editId="75744A5A">
+            <wp:extent cx="5943600" cy="2940685"/>
+            <wp:effectExtent l="0" t="0" r="0" b="0"/>
+            <wp:docPr id="837305371" name="Picture 1"/>
+            <wp:cNvGraphicFramePr>
+              <a:graphicFrameLocks xmlns:a="http://schemas.openxmlformats.org/drawingml/2006/main" noChangeAspect="1"/>
+            </wp:cNvGraphicFramePr>
+            <a:graphic xmlns:a="http://schemas.openxmlformats.org/drawingml/2006/main">
+              <a:graphicData uri="http://schemas.openxmlformats.org/drawingml/2006/picture">
+                <pic:pic xmlns:pic="http://schemas.openxmlformats.org/drawingml/2006/picture">
+                  <pic:nvPicPr>
+                    <pic:cNvPr id="837305371" name=""/>
+                    <pic:cNvPicPr/>
+                  </pic:nvPicPr>
+                  <pic:blipFill>
+                    <a:blip r:embed="rId8"/>
+                    <a:stretch>
+                      <a:fillRect/>
+                    </a:stretch>
+                  </pic:blipFill>
+                  <pic:spPr>
+                    <a:xfrm>
+                      <a:off x="0" y="0"/>
+                      <a:ext cx="5943600" cy="2940685"/>
+                    </a:xfrm>
+                    <a:prstGeom prst="rect">
+                      <a:avLst/>
+                    </a:prstGeom>
+                  </pic:spPr>
+                </pic:pic>
+              </a:graphicData>
+            </a:graphic>
+          </wp:inline>
+        </w:drawing>
+      </w:r>
+    </w:p>
+    <w:p>
+      <w:pPr>
+        <w:rPr>
+          <w:b/>
+          <w:bCs/>
+        </w:rPr>
+      </w:pPr>
+      <w:r>
+        <w:rPr>
+          <w:b/>
+          <w:bCs/>
+        </w:rPr>
+        <w:t>Screenshot page delete with confirmation message</w:t>
+      </w:r>
+    </w:p>
+    <w:p>
+      <w:r>
+        <w:rPr>
+          <w:noProof/>
+        </w:rPr>
+        <w:lastRenderedPageBreak/>
+        <w:drawing>
+          <wp:inline distT="0" distB="0" distL="0" distR="0" wp14:anchorId="34D088E8" wp14:editId="582F29DB">
+            <wp:extent cx="5943600" cy="3343275"/>
+            <wp:effectExtent l="0" t="0" r="0" b="9525"/>
+            <wp:docPr id="1391180233" name="Picture 1"/>
+            <wp:cNvGraphicFramePr>
+              <a:graphicFrameLocks xmlns:a="http://schemas.openxmlformats.org/drawingml/2006/main" noChangeAspect="1"/>
+            </wp:cNvGraphicFramePr>
+            <a:graphic xmlns:a="http://schemas.openxmlformats.org/drawingml/2006/main">
+              <a:graphicData uri="http://schemas.openxmlformats.org/drawingml/2006/picture">
+                <pic:pic xmlns:pic="http://schemas.openxmlformats.org/drawingml/2006/picture">
+                  <pic:nvPicPr>
+                    <pic:cNvPr id="1391180233" name=""/>
+                    <pic:cNvPicPr/>
+                  </pic:nvPicPr>
+                  <pic:blipFill>
+                    <a:blip r:embed="rId9"/>
                     <a:stretch>
                       <a:fillRect/>
                     </a:stretch>
@@ -236,32 +543,25 @@
     <w:p>
       <w:pPr>
         <w:rPr>
-          <w:lang w:val="en-ID"/>
-        </w:rPr>
-      </w:pPr>
-      <w:r>
-        <w:rPr>
-          <w:lang w:val="en-ID"/>
-        </w:rPr>
-        <w:t>Screenshot Hasil:</w:t>
-      </w:r>
-    </w:p>
-    <w:p>
-      <w:pPr>
-        <w:rPr>
-          <w:lang w:val="en-ID"/>
-        </w:rPr>
-      </w:pPr>
-      <w:r>
-        <w:rPr>
-          <w:noProof/>
-        </w:rPr>
-        <w:lastRenderedPageBreak/>
+          <w:b/>
+          <w:bCs/>
+        </w:rPr>
+      </w:pPr>
+      <w:r>
+        <w:rPr>
+          <w:b/>
+          <w:bCs/>
+        </w:rPr>
+        <w:t>Screenshot code for insert process</w:t>
+      </w:r>
+    </w:p>
+    <w:p>
+      <w:r>
         <w:drawing>
-          <wp:inline distT="0" distB="0" distL="0" distR="0" wp14:anchorId="73CFD0E1" wp14:editId="660301C2">
+          <wp:inline distT="0" distB="0" distL="0" distR="0" wp14:anchorId="393CD85E" wp14:editId="473D7435">
             <wp:extent cx="5943600" cy="3343275"/>
-            <wp:effectExtent l="0" t="0" r="0" b="0"/>
-            <wp:docPr id="2066118675" name="Picture 1"/>
+            <wp:effectExtent l="0" t="0" r="0" b="9525"/>
+            <wp:docPr id="1861774813" name="Picture 1"/>
             <wp:cNvGraphicFramePr>
               <a:graphicFrameLocks xmlns:a="http://schemas.openxmlformats.org/drawingml/2006/main" noChangeAspect="1"/>
             </wp:cNvGraphicFramePr>
@@ -269,11 +569,11 @@
               <a:graphicData uri="http://schemas.openxmlformats.org/drawingml/2006/picture">
                 <pic:pic xmlns:pic="http://schemas.openxmlformats.org/drawingml/2006/picture">
                   <pic:nvPicPr>
-                    <pic:cNvPr id="2066118675" name=""/>
+                    <pic:cNvPr id="1861774813" name=""/>
                     <pic:cNvPicPr/>
                   </pic:nvPicPr>
                   <pic:blipFill>
-                    <a:blip r:embed="rId5"/>
+                    <a:blip r:embed="rId10"/>
                     <a:stretch>
                       <a:fillRect/>
                     </a:stretch>
@@ -297,44 +597,26 @@
     <w:p>
       <w:pPr>
         <w:rPr>
-          <w:lang w:val="en-ID"/>
-        </w:rPr>
-      </w:pPr>
-      <w:r>
-        <w:rPr>
-          <w:lang w:val="en-ID"/>
-        </w:rPr>
-        <w:t>Screenshot Code:</w:t>
-      </w:r>
-    </w:p>
-    <w:p>
-      <w:pPr>
-        <w:rPr>
-          <w:lang w:val="en-ID"/>
-        </w:rPr>
-      </w:pPr>
-      <w:r>
-        <w:rPr>
-          <w:lang w:val="en-ID"/>
-        </w:rPr>
-        <w:t>supabase.js</w:t>
-      </w:r>
-    </w:p>
-    <w:p>
-      <w:pPr>
-        <w:rPr>
-          <w:lang w:val="en-ID"/>
-        </w:rPr>
-      </w:pPr>
-      <w:r>
-        <w:rPr>
-          <w:noProof/>
-        </w:rPr>
+          <w:b/>
+          <w:bCs/>
+        </w:rPr>
+      </w:pPr>
+      <w:r>
+        <w:rPr>
+          <w:b/>
+          <w:bCs/>
+        </w:rPr>
+        <w:t>Screenshot code for edit process</w:t>
+      </w:r>
+    </w:p>
+    <w:p>
+      <w:r>
+        <w:lastRenderedPageBreak/>
         <w:drawing>
-          <wp:inline distT="0" distB="0" distL="0" distR="0" wp14:anchorId="5E67479D" wp14:editId="01C57E24">
-            <wp:extent cx="5943600" cy="3343275"/>
+          <wp:inline distT="0" distB="0" distL="0" distR="0" wp14:anchorId="35B81179" wp14:editId="026CCC91">
+            <wp:extent cx="5943600" cy="3334385"/>
             <wp:effectExtent l="0" t="0" r="0" b="0"/>
-            <wp:docPr id="739374092" name="Picture 1"/>
+            <wp:docPr id="1548658861" name="Picture 1"/>
             <wp:cNvGraphicFramePr>
               <a:graphicFrameLocks xmlns:a="http://schemas.openxmlformats.org/drawingml/2006/main" noChangeAspect="1"/>
             </wp:cNvGraphicFramePr>
@@ -342,11 +624,75 @@
               <a:graphicData uri="http://schemas.openxmlformats.org/drawingml/2006/picture">
                 <pic:pic xmlns:pic="http://schemas.openxmlformats.org/drawingml/2006/picture">
                   <pic:nvPicPr>
-                    <pic:cNvPr id="739374092" name=""/>
+                    <pic:cNvPr id="1548658861" name=""/>
                     <pic:cNvPicPr/>
                   </pic:nvPicPr>
                   <pic:blipFill>
-                    <a:blip r:embed="rId6"/>
+                    <a:blip r:embed="rId11"/>
+                    <a:stretch>
+                      <a:fillRect/>
+                    </a:stretch>
+                  </pic:blipFill>
+                  <pic:spPr>
+                    <a:xfrm>
+                      <a:off x="0" y="0"/>
+                      <a:ext cx="5943600" cy="3334385"/>
+                    </a:xfrm>
+                    <a:prstGeom prst="rect">
+                      <a:avLst/>
+                    </a:prstGeom>
+                  </pic:spPr>
+                </pic:pic>
+              </a:graphicData>
+            </a:graphic>
+          </wp:inline>
+        </w:drawing>
+      </w:r>
+    </w:p>
+    <w:p>
+      <w:pPr>
+        <w:rPr>
+          <w:b/>
+          <w:bCs/>
+        </w:rPr>
+      </w:pPr>
+      <w:r>
+        <w:rPr>
+          <w:b/>
+          <w:bCs/>
+        </w:rPr>
+        <w:t>Screenshot code for delete process with confirmation message</w:t>
+      </w:r>
+    </w:p>
+    <w:p>
+      <w:pPr>
+        <w:rPr>
+          <w:b/>
+          <w:bCs/>
+        </w:rPr>
+      </w:pPr>
+      <w:r>
+        <w:rPr>
+          <w:b/>
+          <w:bCs/>
+        </w:rPr>
+        <w:drawing>
+          <wp:inline distT="0" distB="0" distL="0" distR="0" wp14:anchorId="3904C941" wp14:editId="06C694C3">
+            <wp:extent cx="5943600" cy="3343275"/>
+            <wp:effectExtent l="0" t="0" r="0" b="9525"/>
+            <wp:docPr id="291895595" name="Picture 1"/>
+            <wp:cNvGraphicFramePr>
+              <a:graphicFrameLocks xmlns:a="http://schemas.openxmlformats.org/drawingml/2006/main" noChangeAspect="1"/>
+            </wp:cNvGraphicFramePr>
+            <a:graphic xmlns:a="http://schemas.openxmlformats.org/drawingml/2006/main">
+              <a:graphicData uri="http://schemas.openxmlformats.org/drawingml/2006/picture">
+                <pic:pic xmlns:pic="http://schemas.openxmlformats.org/drawingml/2006/picture">
+                  <pic:nvPicPr>
+                    <pic:cNvPr id="291895595" name=""/>
+                    <pic:cNvPicPr/>
+                  </pic:nvPicPr>
+                  <pic:blipFill>
+                    <a:blip r:embed="rId12"/>
                     <a:stretch>
                       <a:fillRect/>
                     </a:stretch>
@@ -370,32 +716,21 @@
     <w:p>
       <w:pPr>
         <w:rPr>
-          <w:lang w:val="en-ID"/>
-        </w:rPr>
-      </w:pPr>
-      <w:r>
-        <w:rPr>
-          <w:lang w:val="en-ID"/>
-        </w:rPr>
-        <w:t>page.js</w:t>
-      </w:r>
-    </w:p>
-    <w:p>
-      <w:pPr>
-        <w:rPr>
-          <w:lang w:val="en-ID"/>
-        </w:rPr>
-      </w:pPr>
-      <w:r>
-        <w:rPr>
-          <w:noProof/>
+          <w:b/>
+          <w:bCs/>
+        </w:rPr>
+      </w:pPr>
+      <w:r>
+        <w:rPr>
+          <w:b/>
+          <w:bCs/>
         </w:rPr>
         <w:lastRenderedPageBreak/>
         <w:drawing>
-          <wp:inline distT="0" distB="0" distL="0" distR="0" wp14:anchorId="6630AEE5" wp14:editId="04452997">
+          <wp:inline distT="0" distB="0" distL="0" distR="0" wp14:anchorId="415E021F" wp14:editId="691C47ED">
             <wp:extent cx="5943600" cy="3343275"/>
-            <wp:effectExtent l="0" t="0" r="0" b="0"/>
-            <wp:docPr id="6897126" name="Picture 1"/>
+            <wp:effectExtent l="0" t="0" r="0" b="9525"/>
+            <wp:docPr id="1103830045" name="Picture 1"/>
             <wp:cNvGraphicFramePr>
               <a:graphicFrameLocks xmlns:a="http://schemas.openxmlformats.org/drawingml/2006/main" noChangeAspect="1"/>
             </wp:cNvGraphicFramePr>
@@ -403,11 +738,11 @@
               <a:graphicData uri="http://schemas.openxmlformats.org/drawingml/2006/picture">
                 <pic:pic xmlns:pic="http://schemas.openxmlformats.org/drawingml/2006/picture">
                   <pic:nvPicPr>
-                    <pic:cNvPr id="6897126" name=""/>
+                    <pic:cNvPr id="1103830045" name=""/>
                     <pic:cNvPicPr/>
                   </pic:nvPicPr>
                   <pic:blipFill>
-                    <a:blip r:embed="rId7"/>
+                    <a:blip r:embed="rId13"/>
                     <a:stretch>
                       <a:fillRect/>
                     </a:stretch>
@@ -430,13 +765,45 @@
     </w:p>
     <w:p>
       <w:pPr>
-        <w:ind w:left="1418" w:hanging="1418"/>
-        <w:rPr>
-          <w:lang w:val="en-ID"/>
-        </w:rPr>
-      </w:pPr>
-    </w:p>
-    <w:p/>
+        <w:rPr>
+          <w:b/>
+          <w:bCs/>
+        </w:rPr>
+      </w:pPr>
+      <w:r>
+        <w:rPr>
+          <w:b/>
+          <w:bCs/>
+        </w:rPr>
+        <w:t xml:space="preserve">Complete Code in </w:t>
+      </w:r>
+      <w:proofErr w:type="spellStart"/>
+      <w:r>
+        <w:rPr>
+          <w:b/>
+          <w:bCs/>
+        </w:rPr>
+        <w:t>Github</w:t>
+      </w:r>
+      <w:proofErr w:type="spellEnd"/>
+      <w:r>
+        <w:rPr>
+          <w:b/>
+          <w:bCs/>
+        </w:rPr>
+        <w:t>:</w:t>
+      </w:r>
+    </w:p>
+    <w:p>
+      <w:hyperlink r:id="rId14" w:history="1">
+        <w:r>
+          <w:rPr>
+            <w:rStyle w:val="Hyperlink"/>
+          </w:rPr>
+          <w:t>https://github.com/alif-syhm01/pemrograman-web-enterprise-pertemuan6.git</w:t>
+        </w:r>
+      </w:hyperlink>
+    </w:p>
     <w:sectPr>
       <w:pgSz w:w="12240" w:h="15840"/>
       <w:pgMar w:top="1440" w:right="1440" w:bottom="1440" w:left="1440" w:header="708" w:footer="708" w:gutter="0"/>
@@ -876,6 +1243,29 @@
     <w:semiHidden/>
     <w:unhideWhenUsed/>
   </w:style>
+  <w:style w:type="character" w:styleId="Hyperlink">
+    <w:name w:val="Hyperlink"/>
+    <w:basedOn w:val="DefaultParagraphFont"/>
+    <w:uiPriority w:val="99"/>
+    <w:unhideWhenUsed/>
+    <w:rsid w:val="00AE5831"/>
+    <w:rPr>
+      <w:color w:val="0563C1" w:themeColor="hyperlink"/>
+      <w:u w:val="single"/>
+    </w:rPr>
+  </w:style>
+  <w:style w:type="character" w:styleId="UnresolvedMention">
+    <w:name w:val="Unresolved Mention"/>
+    <w:basedOn w:val="DefaultParagraphFont"/>
+    <w:uiPriority w:val="99"/>
+    <w:semiHidden/>
+    <w:unhideWhenUsed/>
+    <w:rsid w:val="00AE5831"/>
+    <w:rPr>
+      <w:color w:val="605E5C"/>
+      <w:shd w:val="clear" w:color="auto" w:fill="E1DFDD"/>
+    </w:rPr>
+  </w:style>
 </w:styles>
 </file>
 
